--- a/one-page/Dene-Farrell-CV-2020-July.docx
+++ b/one-page/Dene-Farrell-CV-2020-July.docx
@@ -167,16 +167,19 @@
       <w:pPr>
         <w:pStyle w:val="Body A"/>
         <w:widowControl w:val="0"/>
-        <w:rPr>
-          <w:rStyle w:val="None"/>
-          <w:rFonts w:ascii="Cambria" w:cs="Cambria" w:hAnsi="Cambria" w:eastAsia="Cambria"/>
-          <w:b w:val="1"/>
-          <w:bCs w:val="1"/>
+        <w:bidi w:val="0"/>
+        <w:spacing w:line="288" w:lineRule="auto"/>
+        <w:ind w:left="0" w:right="0" w:firstLine="0"/>
+        <w:jc w:val="left"/>
+        <w:rPr>
+          <w:rStyle w:val="None"/>
+          <w:rFonts w:ascii="Cambria" w:cs="Cambria" w:hAnsi="Cambria" w:eastAsia="Cambria"/>
           <w:outline w:val="0"/>
           <w:color w:val="000000"/>
-          <w:sz w:val="22"/>
-          <w:szCs w:val="22"/>
+          <w:sz w:val="23"/>
+          <w:szCs w:val="23"/>
           <w:u w:color="000000"/>
+          <w:rtl w:val="0"/>
           <w14:textFill>
             <w14:solidFill>
               <w14:srgbClr w14:val="000000"/>
@@ -202,22 +205,6 @@
           </w14:textFill>
         </w:rPr>
       </w:pPr>
-      <w:r>
-        <w:rPr>
-          <w:rStyle w:val="None"/>
-          <w:outline w:val="0"/>
-          <w:color w:val="000000"/>
-          <w:u w:color="000000"/>
-          <w:rtl w:val="0"/>
-          <w:lang w:val="en-US"/>
-          <w14:textFill>
-            <w14:solidFill>
-              <w14:srgbClr w14:val="000000"/>
-            </w14:solidFill>
-          </w14:textFill>
-        </w:rPr>
-        <w:t>SIDE PROJECTS</w:t>
-      </w:r>
     </w:p>
     <w:p>
       <w:pPr>
@@ -226,14 +213,35 @@
         <w:spacing w:line="288" w:lineRule="auto"/>
         <w:rPr>
           <w:rStyle w:val="None"/>
-          <w:outline w:val="0"/>
-          <w:color w:val="000000"/>
-          <w:u w:color="000000"/>
-          <w14:textFill>
-            <w14:solidFill>
-              <w14:srgbClr w14:val="000000"/>
-            </w14:solidFill>
-          </w14:textFill>
+          <w:rFonts w:ascii="Cambria" w:cs="Cambria" w:hAnsi="Cambria" w:eastAsia="Cambria"/>
+          <w:sz w:val="23"/>
+          <w:szCs w:val="23"/>
+          <w:lang w:val="de-DE"/>
+        </w:rPr>
+      </w:pPr>
+      <w:r>
+        <w:rPr>
+          <w:rStyle w:val="None"/>
+          <w:rFonts w:ascii="Cambria" w:cs="Cambria" w:hAnsi="Cambria" w:eastAsia="Cambria"/>
+          <w:sz w:val="23"/>
+          <w:szCs w:val="23"/>
+          <w:rtl w:val="0"/>
+          <w:lang w:val="de-DE"/>
+        </w:rPr>
+        <w:t>PROFESSIONAL EXPERIENCE</w:t>
+      </w:r>
+    </w:p>
+    <w:p>
+      <w:pPr>
+        <w:pStyle w:val="Body A"/>
+        <w:widowControl w:val="0"/>
+        <w:spacing w:line="288" w:lineRule="auto"/>
+        <w:rPr>
+          <w:rStyle w:val="None"/>
+          <w:rFonts w:ascii="Cambria" w:cs="Cambria" w:hAnsi="Cambria" w:eastAsia="Cambria"/>
+          <w:sz w:val="23"/>
+          <w:szCs w:val="23"/>
+          <w:lang w:val="de-DE"/>
         </w:rPr>
       </w:pPr>
     </w:p>
@@ -279,7 +287,7 @@
             </w14:solidFill>
           </w14:textFill>
         </w:rPr>
-        <w:t>Gifthorse Inc</w:t>
+        <w:t>Latch</w:t>
       </w:r>
       <w:r>
         <w:rPr>
@@ -339,16 +347,17 @@
             </w14:solidFill>
           </w14:textFill>
         </w:rPr>
-        <w:t>Founder and Developer</w:t>
-      </w:r>
-      <w:r>
-        <w:rPr>
-          <w:rStyle w:val="None"/>
-          <w:rFonts w:ascii="Cambria" w:cs="Cambria" w:hAnsi="Cambria" w:eastAsia="Cambria"/>
-          <w:sz w:val="23"/>
-          <w:szCs w:val="23"/>
-          <w:lang w:val="en-US"/>
-        </w:rPr>
+        <w:t>Data Strategy Lead</w:t>
+      </w:r>
+      <w:r>
+        <w:rPr>
+          <w:rStyle w:val="None"/>
+          <w:rFonts w:ascii="Cambria" w:cs="Cambria" w:hAnsi="Cambria" w:eastAsia="Cambria"/>
+          <w:sz w:val="23"/>
+          <w:szCs w:val="23"/>
+          <w:lang w:val="en-US"/>
+        </w:rPr>
+        <w:tab/>
         <w:tab/>
       </w:r>
       <w:r>
@@ -362,17 +371,19 @@
         </w:rPr>
         <w:t xml:space="preserve">                                    </w:t>
         <w:tab/>
-      </w:r>
-      <w:r>
-        <w:rPr>
-          <w:rStyle w:val="None"/>
-          <w:rFonts w:ascii="Cambria" w:cs="Cambria" w:hAnsi="Cambria" w:eastAsia="Cambria"/>
-          <w:sz w:val="23"/>
-          <w:szCs w:val="23"/>
-          <w:rtl w:val="0"/>
-          <w:lang w:val="en-US"/>
-        </w:rPr>
-        <w:t>June 2018</w:t>
+        <w:tab/>
+        <w:t xml:space="preserve">        </w:t>
+      </w:r>
+      <w:r>
+        <w:rPr>
+          <w:rStyle w:val="None"/>
+          <w:rFonts w:ascii="Cambria" w:cs="Cambria" w:hAnsi="Cambria" w:eastAsia="Cambria"/>
+          <w:sz w:val="23"/>
+          <w:szCs w:val="23"/>
+          <w:rtl w:val="0"/>
+          <w:lang w:val="en-US"/>
+        </w:rPr>
+        <w:t>Sept 2019</w:t>
       </w:r>
       <w:r>
         <w:rPr>
@@ -394,6 +405,353 @@
           <w:lang w:val="en-US"/>
         </w:rPr>
         <w:t xml:space="preserve"> Present</w:t>
+      </w:r>
+    </w:p>
+    <w:p>
+      <w:pPr>
+        <w:pStyle w:val="Body A"/>
+        <w:widowControl w:val="0"/>
+        <w:numPr>
+          <w:ilvl w:val="0"/>
+          <w:numId w:val="2"/>
+        </w:numPr>
+        <w:bidi w:val="0"/>
+        <w:spacing w:line="264" w:lineRule="auto"/>
+        <w:ind w:right="0"/>
+        <w:jc w:val="left"/>
+        <w:rPr>
+          <w:rFonts w:ascii="Cambria" w:cs="Cambria" w:hAnsi="Cambria" w:eastAsia="Cambria"/>
+          <w:sz w:val="23"/>
+          <w:szCs w:val="23"/>
+          <w:rtl w:val="0"/>
+          <w:lang w:val="en-US"/>
+        </w:rPr>
+      </w:pPr>
+      <w:r>
+        <w:rPr>
+          <w:rStyle w:val="None"/>
+          <w:rFonts w:ascii="Cambria" w:cs="Cambria" w:hAnsi="Cambria" w:eastAsia="Cambria"/>
+          <w:outline w:val="0"/>
+          <w:color w:val="262626"/>
+          <w:sz w:val="23"/>
+          <w:szCs w:val="23"/>
+          <w:u w:color="262626"/>
+          <w:rtl w:val="0"/>
+          <w:lang w:val="en-US"/>
+          <w14:textFill>
+            <w14:solidFill>
+              <w14:srgbClr w14:val="262626"/>
+            </w14:solidFill>
+          </w14:textFill>
+        </w:rPr>
+        <w:t>Managed a team of five including three data engineers, a data scientist, and a business analyst</w:t>
+      </w:r>
+    </w:p>
+    <w:p>
+      <w:pPr>
+        <w:pStyle w:val="Body A"/>
+        <w:widowControl w:val="0"/>
+        <w:numPr>
+          <w:ilvl w:val="0"/>
+          <w:numId w:val="2"/>
+        </w:numPr>
+        <w:bidi w:val="0"/>
+        <w:spacing w:line="264" w:lineRule="auto"/>
+        <w:ind w:right="0"/>
+        <w:jc w:val="left"/>
+        <w:rPr>
+          <w:rFonts w:ascii="Cambria" w:cs="Cambria" w:hAnsi="Cambria" w:eastAsia="Cambria"/>
+          <w:sz w:val="23"/>
+          <w:szCs w:val="23"/>
+          <w:rtl w:val="0"/>
+          <w:lang w:val="en-US"/>
+        </w:rPr>
+      </w:pPr>
+      <w:r>
+        <w:rPr>
+          <w:rStyle w:val="None"/>
+          <w:rFonts w:ascii="Cambria" w:cs="Cambria" w:hAnsi="Cambria" w:eastAsia="Cambria"/>
+          <w:outline w:val="0"/>
+          <w:color w:val="262626"/>
+          <w:sz w:val="23"/>
+          <w:szCs w:val="23"/>
+          <w:u w:color="262626"/>
+          <w:rtl w:val="0"/>
+          <w:lang w:val="en-US"/>
+          <w14:textFill>
+            <w14:solidFill>
+              <w14:srgbClr w14:val="262626"/>
+            </w14:solidFill>
+          </w14:textFill>
+        </w:rPr>
+        <w:t xml:space="preserve">Delivered several cross-company services: Data Centralization and Governance, Data Ecosystem Management with Automated Analytics Job Support, Company Operational Notifications, CRM to ERP Integration, PII Anonymization, ML Pipeline Development and Deployment Framework </w:t>
+      </w:r>
+    </w:p>
+    <w:p>
+      <w:pPr>
+        <w:pStyle w:val="Body A"/>
+        <w:widowControl w:val="0"/>
+        <w:numPr>
+          <w:ilvl w:val="0"/>
+          <w:numId w:val="2"/>
+        </w:numPr>
+        <w:bidi w:val="0"/>
+        <w:spacing w:line="264" w:lineRule="auto"/>
+        <w:ind w:right="0"/>
+        <w:jc w:val="left"/>
+        <w:rPr>
+          <w:rFonts w:ascii="Cambria" w:cs="Cambria" w:hAnsi="Cambria" w:eastAsia="Cambria"/>
+          <w:sz w:val="23"/>
+          <w:szCs w:val="23"/>
+          <w:rtl w:val="0"/>
+          <w:lang w:val="en-US"/>
+        </w:rPr>
+      </w:pPr>
+      <w:r>
+        <w:rPr>
+          <w:rStyle w:val="None"/>
+          <w:rFonts w:ascii="Cambria" w:cs="Cambria" w:hAnsi="Cambria" w:eastAsia="Cambria"/>
+          <w:outline w:val="0"/>
+          <w:color w:val="262626"/>
+          <w:sz w:val="23"/>
+          <w:szCs w:val="23"/>
+          <w:u w:color="262626"/>
+          <w:rtl w:val="0"/>
+          <w:lang w:val="en-US"/>
+          <w14:textFill>
+            <w14:solidFill>
+              <w14:srgbClr w14:val="262626"/>
+            </w14:solidFill>
+          </w14:textFill>
+        </w:rPr>
+        <w:t>Worked with a varied set of internal stakeholders while adapting to meet the data needs across Latch.</w:t>
+      </w:r>
+    </w:p>
+    <w:p>
+      <w:pPr>
+        <w:pStyle w:val="Body A"/>
+        <w:widowControl w:val="0"/>
+        <w:bidi w:val="0"/>
+        <w:spacing w:line="288" w:lineRule="auto"/>
+        <w:ind w:left="0" w:right="0" w:firstLine="0"/>
+        <w:jc w:val="left"/>
+        <w:rPr>
+          <w:rStyle w:val="None"/>
+          <w:rFonts w:ascii="Cambria" w:cs="Cambria" w:hAnsi="Cambria" w:eastAsia="Cambria"/>
+          <w:sz w:val="23"/>
+          <w:szCs w:val="23"/>
+          <w:rtl w:val="0"/>
+          <w:lang w:val="de-DE"/>
+        </w:rPr>
+      </w:pPr>
+    </w:p>
+    <w:p>
+      <w:pPr>
+        <w:pStyle w:val="Body A"/>
+        <w:widowControl w:val="0"/>
+        <w:spacing w:line="288" w:lineRule="auto"/>
+        <w:ind w:left="360" w:firstLine="0"/>
+        <w:rPr>
+          <w:rStyle w:val="None"/>
+          <w:rFonts w:ascii="Cambria" w:cs="Cambria" w:hAnsi="Cambria" w:eastAsia="Cambria"/>
+          <w:sz w:val="23"/>
+          <w:szCs w:val="23"/>
+        </w:rPr>
+      </w:pPr>
+      <w:r>
+        <w:rPr>
+          <w:rStyle w:val="None"/>
+          <w:rFonts w:ascii="Cambria" w:cs="Cambria" w:hAnsi="Cambria" w:eastAsia="Cambria"/>
+          <w:b w:val="1"/>
+          <w:bCs w:val="1"/>
+          <w:outline w:val="0"/>
+          <w:color w:val="262626"/>
+          <w:sz w:val="23"/>
+          <w:szCs w:val="23"/>
+          <w:u w:color="262626"/>
+          <w:rtl w:val="0"/>
+          <w:lang w:val="en-US"/>
+          <w14:textFill>
+            <w14:solidFill>
+              <w14:srgbClr w14:val="262626"/>
+            </w14:solidFill>
+          </w14:textFill>
+        </w:rPr>
+        <w:t>Capital One</w:t>
+      </w:r>
+      <w:r>
+        <w:rPr>
+          <w:rStyle w:val="None"/>
+          <w:rFonts w:ascii="Cambria" w:cs="Cambria" w:hAnsi="Cambria" w:eastAsia="Cambria"/>
+          <w:b w:val="1"/>
+          <w:bCs w:val="1"/>
+          <w:outline w:val="0"/>
+          <w:color w:val="262626"/>
+          <w:sz w:val="23"/>
+          <w:szCs w:val="23"/>
+          <w:u w:color="262626"/>
+          <w:rtl w:val="0"/>
+          <w:lang w:val="en-US"/>
+          <w14:textFill>
+            <w14:solidFill>
+              <w14:srgbClr w14:val="262626"/>
+            </w14:solidFill>
+          </w14:textFill>
+        </w:rPr>
+        <w:t>, New York -</w:t>
+      </w:r>
+      <w:r>
+        <w:rPr>
+          <w:rStyle w:val="None"/>
+          <w:rFonts w:ascii="Cambria" w:cs="Cambria" w:hAnsi="Cambria" w:eastAsia="Cambria"/>
+          <w:b w:val="1"/>
+          <w:bCs w:val="1"/>
+          <w:outline w:val="0"/>
+          <w:color w:val="262626"/>
+          <w:sz w:val="23"/>
+          <w:szCs w:val="23"/>
+          <w:u w:color="262626"/>
+          <w:rtl w:val="0"/>
+          <w14:textFill>
+            <w14:solidFill>
+              <w14:srgbClr w14:val="262626"/>
+            </w14:solidFill>
+          </w14:textFill>
+        </w:rPr>
+        <w:t xml:space="preserve"> </w:t>
+      </w:r>
+      <w:r>
+        <w:rPr>
+          <w:rStyle w:val="None"/>
+          <w:rFonts w:ascii="Cambria" w:cs="Cambria" w:hAnsi="Cambria" w:eastAsia="Cambria"/>
+          <w:outline w:val="0"/>
+          <w:color w:val="262626"/>
+          <w:sz w:val="23"/>
+          <w:szCs w:val="23"/>
+          <w:u w:color="262626"/>
+          <w:rtl w:val="0"/>
+          <w:lang w:val="en-US"/>
+          <w14:textFill>
+            <w14:solidFill>
+              <w14:srgbClr w14:val="262626"/>
+            </w14:solidFill>
+          </w14:textFill>
+        </w:rPr>
+        <w:t xml:space="preserve">Principal </w:t>
+      </w:r>
+      <w:r>
+        <w:rPr>
+          <w:rStyle w:val="None"/>
+          <w:rFonts w:ascii="Cambria" w:cs="Cambria" w:hAnsi="Cambria" w:eastAsia="Cambria"/>
+          <w:sz w:val="23"/>
+          <w:szCs w:val="23"/>
+          <w:rtl w:val="0"/>
+          <w:lang w:val="en-US"/>
+        </w:rPr>
+        <w:t>Data Engineer</w:t>
+        <w:tab/>
+        <w:tab/>
+      </w:r>
+      <w:r>
+        <w:rPr>
+          <w:rStyle w:val="None"/>
+          <w:rFonts w:ascii="Cambria" w:cs="Cambria" w:hAnsi="Cambria" w:eastAsia="Cambria"/>
+          <w:sz w:val="23"/>
+          <w:szCs w:val="23"/>
+          <w:rtl w:val="0"/>
+          <w:lang w:val="en-US"/>
+        </w:rPr>
+        <w:t xml:space="preserve">                                    </w:t>
+        <w:tab/>
+        <w:t xml:space="preserve">   </w:t>
+      </w:r>
+      <w:r>
+        <w:rPr>
+          <w:rStyle w:val="None"/>
+          <w:rFonts w:ascii="Cambria" w:cs="Cambria" w:hAnsi="Cambria" w:eastAsia="Cambria"/>
+          <w:sz w:val="23"/>
+          <w:szCs w:val="23"/>
+          <w:rtl w:val="0"/>
+          <w:lang w:val="en-US"/>
+        </w:rPr>
+        <w:t>Mar. 2019</w:t>
+      </w:r>
+      <w:r>
+        <w:rPr>
+          <w:rStyle w:val="None"/>
+          <w:rFonts w:ascii="Cambria" w:cs="Cambria" w:hAnsi="Cambria" w:eastAsia="Cambria"/>
+          <w:sz w:val="23"/>
+          <w:szCs w:val="23"/>
+          <w:rtl w:val="0"/>
+        </w:rPr>
+        <w:t xml:space="preserve"> –</w:t>
+      </w:r>
+      <w:r>
+        <w:rPr>
+          <w:rStyle w:val="None"/>
+          <w:rFonts w:ascii="Cambria" w:cs="Cambria" w:hAnsi="Cambria" w:eastAsia="Cambria"/>
+          <w:sz w:val="23"/>
+          <w:szCs w:val="23"/>
+          <w:rtl w:val="0"/>
+          <w:lang w:val="en-US"/>
+        </w:rPr>
+        <w:t xml:space="preserve"> Sept 2019</w:t>
+      </w:r>
+    </w:p>
+    <w:p>
+      <w:pPr>
+        <w:pStyle w:val="Body A"/>
+        <w:widowControl w:val="0"/>
+        <w:spacing w:line="288" w:lineRule="auto"/>
+        <w:ind w:left="360" w:firstLine="0"/>
+        <w:rPr>
+          <w:rStyle w:val="None"/>
+          <w:rFonts w:ascii="Cambria" w:cs="Cambria" w:hAnsi="Cambria" w:eastAsia="Cambria"/>
+          <w:b w:val="1"/>
+          <w:bCs w:val="1"/>
+          <w:i w:val="1"/>
+          <w:iCs w:val="1"/>
+          <w:outline w:val="0"/>
+          <w:color w:val="262626"/>
+          <w:sz w:val="23"/>
+          <w:szCs w:val="23"/>
+          <w:u w:color="262626"/>
+          <w14:textFill>
+            <w14:solidFill>
+              <w14:srgbClr w14:val="262626"/>
+            </w14:solidFill>
+          </w14:textFill>
+        </w:rPr>
+      </w:pPr>
+      <w:r>
+        <w:rPr>
+          <w:rStyle w:val="None"/>
+          <w:rFonts w:ascii="Cambria" w:cs="Cambria" w:hAnsi="Cambria" w:eastAsia="Cambria"/>
+          <w:b w:val="1"/>
+          <w:bCs w:val="1"/>
+          <w:i w:val="1"/>
+          <w:iCs w:val="1"/>
+          <w:sz w:val="23"/>
+          <w:szCs w:val="23"/>
+          <w:rtl w:val="0"/>
+          <w:lang w:val="en-US"/>
+        </w:rPr>
+        <w:t xml:space="preserve">[Card Tech Line of Business - Collections </w:t>
+      </w:r>
+      <w:r>
+        <w:rPr>
+          <w:rStyle w:val="None"/>
+          <w:rFonts w:ascii="Cambria" w:cs="Cambria" w:hAnsi="Cambria" w:eastAsia="Cambria"/>
+          <w:b w:val="1"/>
+          <w:bCs w:val="1"/>
+          <w:i w:val="1"/>
+          <w:iCs w:val="1"/>
+          <w:sz w:val="23"/>
+          <w:szCs w:val="23"/>
+          <w:rtl w:val="0"/>
+          <w:lang w:val="en-US"/>
+        </w:rPr>
+        <w:t>]</w:t>
       </w:r>
     </w:p>
     <w:p>
@@ -433,47 +791,7 @@
             </w14:solidFill>
           </w14:textFill>
         </w:rPr>
-        <w:t>gifthorse.shop</w:t>
-      </w:r>
-      <w:r>
-        <w:rPr>
-          <w:rStyle w:val="None"/>
-          <w:rFonts w:ascii="Cambria" w:cs="Cambria" w:hAnsi="Cambria" w:eastAsia="Cambria" w:hint="default"/>
-          <w:b w:val="1"/>
-          <w:bCs w:val="1"/>
-          <w:outline w:val="0"/>
-          <w:color w:val="262626"/>
-          <w:sz w:val="23"/>
-          <w:szCs w:val="23"/>
-          <w:u w:color="262626"/>
-          <w:rtl w:val="0"/>
-          <w:lang w:val="en-US"/>
-          <w14:textFill>
-            <w14:solidFill>
-              <w14:srgbClr w14:val="262626"/>
-            </w14:solidFill>
-          </w14:textFill>
-        </w:rPr>
-        <w:t xml:space="preserve"> — </w:t>
-      </w:r>
-      <w:r>
-        <w:rPr>
-          <w:rStyle w:val="None"/>
-          <w:rFonts w:ascii="Cambria" w:cs="Cambria" w:hAnsi="Cambria" w:eastAsia="Cambria"/>
-          <w:outline w:val="0"/>
-          <w:color w:val="262626"/>
-          <w:sz w:val="23"/>
-          <w:szCs w:val="23"/>
-          <w:u w:color="262626"/>
-          <w:rtl w:val="0"/>
-          <w:lang w:val="en-US"/>
-          <w14:textFill>
-            <w14:solidFill>
-              <w14:srgbClr w14:val="262626"/>
-            </w14:solidFill>
-          </w14:textFill>
-        </w:rPr>
-        <w:t>a fun and easy gift recommender service</w:t>
+        <w:t>Snowflake ETL Pipelines</w:t>
       </w:r>
     </w:p>
     <w:p>
@@ -513,7 +831,7 @@
             </w14:solidFill>
           </w14:textFill>
         </w:rPr>
-        <w:t>Django Web Backend, React Frontend, Scala Data Engineering and ML Backend</w:t>
+        <w:t>Collaboration between DE and DS, Multi-Arm Bandit Deep Learning Models</w:t>
       </w:r>
     </w:p>
     <w:p>
@@ -553,7 +871,7 @@
             </w14:solidFill>
           </w14:textFill>
         </w:rPr>
-        <w:t>Deployed to AWS on a simple tech stack (Route53, ELB, EC2 + Docker)</w:t>
+        <w:t>Kubernetes deployments</w:t>
       </w:r>
     </w:p>
     <w:p>
@@ -593,226 +911,7 @@
             </w14:solidFill>
           </w14:textFill>
         </w:rPr>
-        <w:t>Services implemented product parsing and updating, basic frontend functionality, basic recommendation functionalities</w:t>
-      </w:r>
-    </w:p>
-    <w:p>
-      <w:pPr>
-        <w:pStyle w:val="Body A"/>
-        <w:widowControl w:val="0"/>
-        <w:spacing w:line="288" w:lineRule="auto"/>
-        <w:rPr>
-          <w:rStyle w:val="None"/>
-          <w:outline w:val="0"/>
-          <w:color w:val="000000"/>
-          <w:u w:color="000000"/>
-          <w14:textFill>
-            <w14:solidFill>
-              <w14:srgbClr w14:val="000000"/>
-            </w14:solidFill>
-          </w14:textFill>
-        </w:rPr>
-      </w:pPr>
-    </w:p>
-    <w:p>
-      <w:pPr>
-        <w:pStyle w:val="Body A"/>
-        <w:widowControl w:val="0"/>
-        <w:spacing w:line="288" w:lineRule="auto"/>
-        <w:rPr>
-          <w:rStyle w:val="None"/>
-          <w:rFonts w:ascii="Cambria" w:cs="Cambria" w:hAnsi="Cambria" w:eastAsia="Cambria"/>
-          <w:sz w:val="23"/>
-          <w:szCs w:val="23"/>
-          <w:lang w:val="de-DE"/>
-        </w:rPr>
-      </w:pPr>
-      <w:r>
-        <w:rPr>
-          <w:rStyle w:val="None"/>
-          <w:rFonts w:ascii="Cambria" w:cs="Cambria" w:hAnsi="Cambria" w:eastAsia="Cambria"/>
-          <w:sz w:val="23"/>
-          <w:szCs w:val="23"/>
-          <w:rtl w:val="0"/>
-          <w:lang w:val="de-DE"/>
-        </w:rPr>
-        <w:t>PROFESSIONAL EXPERIENCE</w:t>
-      </w:r>
-    </w:p>
-    <w:p>
-      <w:pPr>
-        <w:pStyle w:val="Body A"/>
-        <w:widowControl w:val="0"/>
-        <w:spacing w:line="288" w:lineRule="auto"/>
-        <w:rPr>
-          <w:rStyle w:val="None"/>
-          <w:rFonts w:ascii="Cambria" w:cs="Cambria" w:hAnsi="Cambria" w:eastAsia="Cambria"/>
-          <w:sz w:val="23"/>
-          <w:szCs w:val="23"/>
-          <w:lang w:val="de-DE"/>
-        </w:rPr>
-      </w:pPr>
-    </w:p>
-    <w:p>
-      <w:pPr>
-        <w:pStyle w:val="Body A"/>
-        <w:widowControl w:val="0"/>
-        <w:spacing w:line="288" w:lineRule="auto"/>
-        <w:ind w:left="360" w:firstLine="0"/>
-        <w:rPr>
-          <w:rStyle w:val="None"/>
-          <w:rFonts w:ascii="Cambria" w:cs="Cambria" w:hAnsi="Cambria" w:eastAsia="Cambria"/>
-          <w:b w:val="1"/>
-          <w:bCs w:val="1"/>
-          <w:outline w:val="0"/>
-          <w:color w:val="262626"/>
-          <w:sz w:val="23"/>
-          <w:szCs w:val="23"/>
-          <w:u w:color="262626"/>
-          <w14:textFill>
-            <w14:solidFill>
-              <w14:srgbClr w14:val="262626"/>
-            </w14:solidFill>
-          </w14:textFill>
-        </w:rPr>
-      </w:pPr>
-      <w:r>
-        <w:rPr>
-          <w:rStyle w:val="None"/>
-          <w:rFonts w:ascii="Cambria" w:cs="Cambria" w:hAnsi="Cambria" w:eastAsia="Cambria"/>
-          <w:b w:val="1"/>
-          <w:bCs w:val="1"/>
-          <w:outline w:val="0"/>
-          <w:color w:val="262626"/>
-          <w:sz w:val="23"/>
-          <w:szCs w:val="23"/>
-          <w:u w:color="262626"/>
-          <w:rtl w:val="0"/>
-          <w:lang w:val="en-US"/>
-          <w14:textFill>
-            <w14:solidFill>
-              <w14:srgbClr w14:val="262626"/>
-            </w14:solidFill>
-          </w14:textFill>
-        </w:rPr>
-        <w:t>Latch</w:t>
-      </w:r>
-      <w:r>
-        <w:rPr>
-          <w:rStyle w:val="None"/>
-          <w:rFonts w:ascii="Cambria" w:cs="Cambria" w:hAnsi="Cambria" w:eastAsia="Cambria"/>
-          <w:b w:val="1"/>
-          <w:bCs w:val="1"/>
-          <w:outline w:val="0"/>
-          <w:color w:val="262626"/>
-          <w:sz w:val="23"/>
-          <w:szCs w:val="23"/>
-          <w:u w:color="262626"/>
-          <w:rtl w:val="0"/>
-          <w:lang w:val="en-US"/>
-          <w14:textFill>
-            <w14:solidFill>
-              <w14:srgbClr w14:val="262626"/>
-            </w14:solidFill>
-          </w14:textFill>
-        </w:rPr>
-        <w:t>, New York -</w:t>
-      </w:r>
-      <w:r>
-        <w:rPr>
-          <w:rStyle w:val="None"/>
-          <w:rFonts w:ascii="Cambria" w:cs="Cambria" w:hAnsi="Cambria" w:eastAsia="Cambria"/>
-          <w:b w:val="1"/>
-          <w:bCs w:val="1"/>
-          <w:outline w:val="0"/>
-          <w:color w:val="262626"/>
-          <w:sz w:val="23"/>
-          <w:szCs w:val="23"/>
-          <w:u w:color="262626"/>
-          <w:rtl w:val="0"/>
-          <w14:textFill>
-            <w14:solidFill>
-              <w14:srgbClr w14:val="262626"/>
-            </w14:solidFill>
-          </w14:textFill>
-        </w:rPr>
-        <w:t xml:space="preserve"> </w:t>
-      </w:r>
-      <w:r>
-        <w:rPr>
-          <w:rStyle w:val="None"/>
-          <w:rFonts w:ascii="Cambria" w:cs="Cambria" w:hAnsi="Cambria" w:eastAsia="Cambria"/>
-          <w:outline w:val="0"/>
-          <w:color w:val="262626"/>
-          <w:sz w:val="23"/>
-          <w:szCs w:val="23"/>
-          <w:u w:color="262626"/>
-          <w:rtl w:val="0"/>
-          <w:lang w:val="en-US"/>
-          <w14:textFill>
-            <w14:solidFill>
-              <w14:srgbClr w14:val="262626"/>
-            </w14:solidFill>
-          </w14:textFill>
-        </w:rPr>
-        <w:t>Data Strategy Lead</w:t>
-      </w:r>
-      <w:r>
-        <w:rPr>
-          <w:rStyle w:val="None"/>
-          <w:rFonts w:ascii="Cambria" w:cs="Cambria" w:hAnsi="Cambria" w:eastAsia="Cambria"/>
-          <w:sz w:val="23"/>
-          <w:szCs w:val="23"/>
-          <w:lang w:val="en-US"/>
-        </w:rPr>
-        <w:tab/>
-        <w:tab/>
-      </w:r>
-      <w:r>
-        <w:rPr>
-          <w:rStyle w:val="None"/>
-          <w:rFonts w:ascii="Cambria" w:cs="Cambria" w:hAnsi="Cambria" w:eastAsia="Cambria"/>
-          <w:sz w:val="23"/>
-          <w:szCs w:val="23"/>
-          <w:rtl w:val="0"/>
-          <w:lang w:val="en-US"/>
-        </w:rPr>
-        <w:t xml:space="preserve">                                    </w:t>
-        <w:tab/>
-        <w:tab/>
-        <w:t xml:space="preserve">        </w:t>
-      </w:r>
-      <w:r>
-        <w:rPr>
-          <w:rStyle w:val="None"/>
-          <w:rFonts w:ascii="Cambria" w:cs="Cambria" w:hAnsi="Cambria" w:eastAsia="Cambria"/>
-          <w:sz w:val="23"/>
-          <w:szCs w:val="23"/>
-          <w:rtl w:val="0"/>
-          <w:lang w:val="en-US"/>
-        </w:rPr>
-        <w:t>Sept 2019</w:t>
-      </w:r>
-      <w:r>
-        <w:rPr>
-          <w:rStyle w:val="None"/>
-          <w:rFonts w:ascii="Cambria" w:cs="Cambria" w:hAnsi="Cambria" w:eastAsia="Cambria"/>
-          <w:sz w:val="23"/>
-          <w:szCs w:val="23"/>
-          <w:rtl w:val="0"/>
-        </w:rPr>
-        <w:t xml:space="preserve"> –</w:t>
-      </w:r>
-      <w:r>
-        <w:rPr>
-          <w:rStyle w:val="None"/>
-          <w:rFonts w:ascii="Cambria" w:cs="Cambria" w:hAnsi="Cambria" w:eastAsia="Cambria"/>
-          <w:sz w:val="23"/>
-          <w:szCs w:val="23"/>
-          <w:rtl w:val="0"/>
-          <w:lang w:val="en-US"/>
-        </w:rPr>
-        <w:t xml:space="preserve"> Present</w:t>
+        <w:t>Jenkins CICD</w:t>
       </w:r>
     </w:p>
     <w:p>
@@ -852,7 +951,7 @@
             </w14:solidFill>
           </w14:textFill>
         </w:rPr>
-        <w:t>Planned and build central data ingestion, warehouse, and intelligence systems</w:t>
+        <w:t>Feature set development across diverse data sets spanning many LOBs</w:t>
       </w:r>
     </w:p>
     <w:p>
@@ -892,33 +991,42 @@
             </w14:solidFill>
           </w14:textFill>
         </w:rPr>
-        <w:t>Data Governance: Snowflake + Looker</w:t>
-      </w:r>
-    </w:p>
-    <w:p>
-      <w:pPr>
-        <w:pStyle w:val="Body A"/>
-        <w:widowControl w:val="0"/>
-        <w:numPr>
-          <w:ilvl w:val="0"/>
-          <w:numId w:val="2"/>
-        </w:numPr>
-        <w:bidi w:val="0"/>
+        <w:t>Card Tech stack: Snowflake, Kubernetes, Jenkins, Python</w:t>
+      </w:r>
+    </w:p>
+    <w:p>
+      <w:pPr>
+        <w:pStyle w:val="Body A"/>
+        <w:widowControl w:val="0"/>
         <w:spacing w:line="288" w:lineRule="auto"/>
-        <w:ind w:right="0"/>
-        <w:jc w:val="left"/>
-        <w:rPr>
-          <w:rFonts w:ascii="Cambria" w:cs="Cambria" w:hAnsi="Cambria" w:eastAsia="Cambria"/>
-          <w:sz w:val="23"/>
-          <w:szCs w:val="23"/>
-          <w:rtl w:val="0"/>
-          <w:lang w:val="en-US"/>
-        </w:rPr>
-      </w:pPr>
-      <w:r>
-        <w:rPr>
-          <w:rStyle w:val="None"/>
-          <w:rFonts w:ascii="Cambria" w:cs="Cambria" w:hAnsi="Cambria" w:eastAsia="Cambria"/>
+        <w:rPr>
+          <w:rStyle w:val="None"/>
+          <w:rFonts w:ascii="Cambria" w:cs="Cambria" w:hAnsi="Cambria" w:eastAsia="Cambria"/>
+          <w:sz w:val="23"/>
+          <w:szCs w:val="23"/>
+          <w:lang w:val="de-DE"/>
+        </w:rPr>
+      </w:pPr>
+    </w:p>
+    <w:p>
+      <w:pPr>
+        <w:pStyle w:val="Body A"/>
+        <w:widowControl w:val="0"/>
+        <w:spacing w:line="288" w:lineRule="auto"/>
+        <w:ind w:left="360" w:firstLine="0"/>
+        <w:rPr>
+          <w:rStyle w:val="None"/>
+          <w:rFonts w:ascii="Cambria" w:cs="Cambria" w:hAnsi="Cambria" w:eastAsia="Cambria"/>
+          <w:sz w:val="23"/>
+          <w:szCs w:val="23"/>
+        </w:rPr>
+      </w:pPr>
+      <w:r>
+        <w:rPr>
+          <w:rStyle w:val="None"/>
+          <w:rFonts w:ascii="Cambria" w:cs="Cambria" w:hAnsi="Cambria" w:eastAsia="Cambria"/>
+          <w:b w:val="1"/>
+          <w:bCs w:val="1"/>
           <w:outline w:val="0"/>
           <w:color w:val="262626"/>
           <w:sz w:val="23"/>
@@ -932,33 +1040,14 @@
             </w14:solidFill>
           </w14:textFill>
         </w:rPr>
-        <w:t>Integration Services: Netsuite + Salesforce + Gainsight</w:t>
-      </w:r>
-    </w:p>
-    <w:p>
-      <w:pPr>
-        <w:pStyle w:val="Body A"/>
-        <w:widowControl w:val="0"/>
-        <w:numPr>
-          <w:ilvl w:val="0"/>
-          <w:numId w:val="2"/>
-        </w:numPr>
-        <w:bidi w:val="0"/>
-        <w:spacing w:line="288" w:lineRule="auto"/>
-        <w:ind w:right="0"/>
-        <w:jc w:val="left"/>
-        <w:rPr>
-          <w:rFonts w:ascii="Cambria" w:cs="Cambria" w:hAnsi="Cambria" w:eastAsia="Cambria"/>
-          <w:sz w:val="23"/>
-          <w:szCs w:val="23"/>
-          <w:rtl w:val="0"/>
-          <w:lang w:val="en-US"/>
-        </w:rPr>
-      </w:pPr>
-      <w:r>
-        <w:rPr>
-          <w:rStyle w:val="None"/>
-          <w:rFonts w:ascii="Cambria" w:cs="Cambria" w:hAnsi="Cambria" w:eastAsia="Cambria"/>
+        <w:t>Capital One</w:t>
+      </w:r>
+      <w:r>
+        <w:rPr>
+          <w:rStyle w:val="None"/>
+          <w:rFonts w:ascii="Cambria" w:cs="Cambria" w:hAnsi="Cambria" w:eastAsia="Cambria"/>
+          <w:b w:val="1"/>
+          <w:bCs w:val="1"/>
           <w:outline w:val="0"/>
           <w:color w:val="262626"/>
           <w:sz w:val="23"/>
@@ -972,69 +1061,28 @@
             </w14:solidFill>
           </w14:textFill>
         </w:rPr>
-        <w:t>Internal API service: Data Ingestion from multiple producers across the company</w:t>
-      </w:r>
-    </w:p>
-    <w:p>
-      <w:pPr>
-        <w:pStyle w:val="Body A"/>
-        <w:widowControl w:val="0"/>
-        <w:numPr>
-          <w:ilvl w:val="0"/>
-          <w:numId w:val="2"/>
-        </w:numPr>
-        <w:bidi w:val="0"/>
-        <w:spacing w:line="288" w:lineRule="auto"/>
-        <w:ind w:right="0"/>
-        <w:jc w:val="left"/>
-        <w:rPr>
-          <w:rFonts w:ascii="Cambria" w:cs="Cambria" w:hAnsi="Cambria" w:eastAsia="Cambria"/>
-          <w:sz w:val="23"/>
-          <w:szCs w:val="23"/>
-          <w:rtl w:val="0"/>
-          <w:lang w:val="en-US"/>
-        </w:rPr>
-      </w:pPr>
-      <w:r>
-        <w:rPr>
-          <w:rStyle w:val="None"/>
-          <w:rFonts w:ascii="Cambria" w:cs="Cambria" w:hAnsi="Cambria" w:eastAsia="Cambria"/>
+        <w:t>, New York -</w:t>
+      </w:r>
+      <w:r>
+        <w:rPr>
+          <w:rStyle w:val="None"/>
+          <w:rFonts w:ascii="Cambria" w:cs="Cambria" w:hAnsi="Cambria" w:eastAsia="Cambria"/>
+          <w:b w:val="1"/>
+          <w:bCs w:val="1"/>
           <w:outline w:val="0"/>
           <w:color w:val="262626"/>
           <w:sz w:val="23"/>
           <w:szCs w:val="23"/>
           <w:u w:color="262626"/>
           <w:rtl w:val="0"/>
-          <w:lang w:val="en-US"/>
           <w14:textFill>
             <w14:solidFill>
               <w14:srgbClr w14:val="262626"/>
             </w14:solidFill>
           </w14:textFill>
         </w:rPr>
-        <w:t>Multiple Microservices: CCPA Anonymization, Data Governance Service, SQL runner service, Operational Notifications Service</w:t>
-      </w:r>
-    </w:p>
-    <w:p>
-      <w:pPr>
-        <w:pStyle w:val="Body A"/>
-        <w:widowControl w:val="0"/>
-        <w:numPr>
-          <w:ilvl w:val="0"/>
-          <w:numId w:val="2"/>
-        </w:numPr>
-        <w:bidi w:val="0"/>
-        <w:spacing w:line="288" w:lineRule="auto"/>
-        <w:ind w:right="0"/>
-        <w:jc w:val="left"/>
-        <w:rPr>
-          <w:rFonts w:ascii="Cambria" w:cs="Cambria" w:hAnsi="Cambria" w:eastAsia="Cambria"/>
-          <w:sz w:val="23"/>
-          <w:szCs w:val="23"/>
-          <w:rtl w:val="0"/>
-          <w:lang w:val="en-US"/>
-        </w:rPr>
-      </w:pPr>
+        <w:t xml:space="preserve"> </w:t>
+      </w:r>
       <w:r>
         <w:rPr>
           <w:rStyle w:val="None"/>
@@ -1052,159 +1100,6 @@
             </w14:solidFill>
           </w14:textFill>
         </w:rPr>
-        <w:t>Machine Learning Pipeline Development and Deployment Guidance</w:t>
-      </w:r>
-    </w:p>
-    <w:p>
-      <w:pPr>
-        <w:pStyle w:val="Body A"/>
-        <w:widowControl w:val="0"/>
-        <w:numPr>
-          <w:ilvl w:val="0"/>
-          <w:numId w:val="2"/>
-        </w:numPr>
-        <w:bidi w:val="0"/>
-        <w:spacing w:line="288" w:lineRule="auto"/>
-        <w:ind w:right="0"/>
-        <w:jc w:val="left"/>
-        <w:rPr>
-          <w:rFonts w:ascii="Cambria" w:cs="Cambria" w:hAnsi="Cambria" w:eastAsia="Cambria"/>
-          <w:sz w:val="23"/>
-          <w:szCs w:val="23"/>
-          <w:rtl w:val="0"/>
-          <w:lang w:val="en-US"/>
-        </w:rPr>
-      </w:pPr>
-      <w:r>
-        <w:rPr>
-          <w:rStyle w:val="None"/>
-          <w:rFonts w:ascii="Cambria" w:cs="Cambria" w:hAnsi="Cambria" w:eastAsia="Cambria"/>
-          <w:outline w:val="0"/>
-          <w:color w:val="262626"/>
-          <w:sz w:val="23"/>
-          <w:szCs w:val="23"/>
-          <w:u w:color="262626"/>
-          <w:rtl w:val="0"/>
-          <w:lang w:val="en-US"/>
-          <w14:textFill>
-            <w14:solidFill>
-              <w14:srgbClr w14:val="262626"/>
-            </w14:solidFill>
-          </w14:textFill>
-        </w:rPr>
-        <w:t>Latch stack: Snowflake, Kubernetes, Looker, Lamba, Kinesis, MongoDB, RDS, Airflow, CircleCI, Jenkins, Scala, Python</w:t>
-      </w:r>
-    </w:p>
-    <w:p>
-      <w:pPr>
-        <w:pStyle w:val="Body A"/>
-        <w:widowControl w:val="0"/>
-        <w:bidi w:val="0"/>
-        <w:spacing w:line="288" w:lineRule="auto"/>
-        <w:ind w:left="0" w:right="0" w:firstLine="0"/>
-        <w:jc w:val="left"/>
-        <w:rPr>
-          <w:rStyle w:val="None"/>
-          <w:rFonts w:ascii="Cambria" w:cs="Cambria" w:hAnsi="Cambria" w:eastAsia="Cambria"/>
-          <w:sz w:val="23"/>
-          <w:szCs w:val="23"/>
-          <w:rtl w:val="0"/>
-          <w:lang w:val="de-DE"/>
-        </w:rPr>
-      </w:pPr>
-    </w:p>
-    <w:p>
-      <w:pPr>
-        <w:pStyle w:val="Body A"/>
-        <w:widowControl w:val="0"/>
-        <w:spacing w:line="288" w:lineRule="auto"/>
-        <w:ind w:left="360" w:firstLine="0"/>
-        <w:rPr>
-          <w:rStyle w:val="None"/>
-          <w:rFonts w:ascii="Cambria" w:cs="Cambria" w:hAnsi="Cambria" w:eastAsia="Cambria"/>
-          <w:sz w:val="23"/>
-          <w:szCs w:val="23"/>
-        </w:rPr>
-      </w:pPr>
-      <w:r>
-        <w:rPr>
-          <w:rStyle w:val="None"/>
-          <w:rFonts w:ascii="Cambria" w:cs="Cambria" w:hAnsi="Cambria" w:eastAsia="Cambria"/>
-          <w:b w:val="1"/>
-          <w:bCs w:val="1"/>
-          <w:outline w:val="0"/>
-          <w:color w:val="262626"/>
-          <w:sz w:val="23"/>
-          <w:szCs w:val="23"/>
-          <w:u w:color="262626"/>
-          <w:rtl w:val="0"/>
-          <w:lang w:val="en-US"/>
-          <w14:textFill>
-            <w14:solidFill>
-              <w14:srgbClr w14:val="262626"/>
-            </w14:solidFill>
-          </w14:textFill>
-        </w:rPr>
-        <w:t>Capital One</w:t>
-      </w:r>
-      <w:r>
-        <w:rPr>
-          <w:rStyle w:val="None"/>
-          <w:rFonts w:ascii="Cambria" w:cs="Cambria" w:hAnsi="Cambria" w:eastAsia="Cambria"/>
-          <w:b w:val="1"/>
-          <w:bCs w:val="1"/>
-          <w:outline w:val="0"/>
-          <w:color w:val="262626"/>
-          <w:sz w:val="23"/>
-          <w:szCs w:val="23"/>
-          <w:u w:color="262626"/>
-          <w:rtl w:val="0"/>
-          <w:lang w:val="en-US"/>
-          <w14:textFill>
-            <w14:solidFill>
-              <w14:srgbClr w14:val="262626"/>
-            </w14:solidFill>
-          </w14:textFill>
-        </w:rPr>
-        <w:t>, New York -</w:t>
-      </w:r>
-      <w:r>
-        <w:rPr>
-          <w:rStyle w:val="None"/>
-          <w:rFonts w:ascii="Cambria" w:cs="Cambria" w:hAnsi="Cambria" w:eastAsia="Cambria"/>
-          <w:b w:val="1"/>
-          <w:bCs w:val="1"/>
-          <w:outline w:val="0"/>
-          <w:color w:val="262626"/>
-          <w:sz w:val="23"/>
-          <w:szCs w:val="23"/>
-          <w:u w:color="262626"/>
-          <w:rtl w:val="0"/>
-          <w14:textFill>
-            <w14:solidFill>
-              <w14:srgbClr w14:val="262626"/>
-            </w14:solidFill>
-          </w14:textFill>
-        </w:rPr>
-        <w:t xml:space="preserve"> </w:t>
-      </w:r>
-      <w:r>
-        <w:rPr>
-          <w:rStyle w:val="None"/>
-          <w:rFonts w:ascii="Cambria" w:cs="Cambria" w:hAnsi="Cambria" w:eastAsia="Cambria"/>
-          <w:outline w:val="0"/>
-          <w:color w:val="262626"/>
-          <w:sz w:val="23"/>
-          <w:szCs w:val="23"/>
-          <w:u w:color="262626"/>
-          <w:rtl w:val="0"/>
-          <w:lang w:val="en-US"/>
-          <w14:textFill>
-            <w14:solidFill>
-              <w14:srgbClr w14:val="262626"/>
-            </w14:solidFill>
-          </w14:textFill>
-        </w:rPr>
         <w:t xml:space="preserve">Principal </w:t>
       </w:r>
       <w:r>
@@ -1231,17 +1126,39 @@
         </w:rPr>
         <w:t xml:space="preserve">                                    </w:t>
         <w:tab/>
-      </w:r>
-      <w:r>
-        <w:rPr>
-          <w:rStyle w:val="None"/>
-          <w:rFonts w:ascii="Cambria" w:cs="Cambria" w:hAnsi="Cambria" w:eastAsia="Cambria"/>
-          <w:sz w:val="23"/>
-          <w:szCs w:val="23"/>
-          <w:rtl w:val="0"/>
-          <w:lang w:val="en-US"/>
-        </w:rPr>
-        <w:t>March 2019</w:t>
+        <w:t xml:space="preserve">   </w:t>
+      </w:r>
+      <w:r>
+        <w:rPr>
+          <w:rStyle w:val="None"/>
+          <w:rFonts w:ascii="Cambria" w:cs="Cambria" w:hAnsi="Cambria" w:eastAsia="Cambria"/>
+          <w:sz w:val="23"/>
+          <w:szCs w:val="23"/>
+          <w:rtl w:val="0"/>
+          <w:lang w:val="en-US"/>
+        </w:rPr>
+        <w:t>June</w:t>
+      </w:r>
+      <w:r>
+        <w:rPr>
+          <w:rStyle w:val="None"/>
+          <w:rFonts w:ascii="Cambria" w:cs="Cambria" w:hAnsi="Cambria" w:eastAsia="Cambria"/>
+          <w:sz w:val="23"/>
+          <w:szCs w:val="23"/>
+          <w:rtl w:val="0"/>
+        </w:rPr>
+        <w:t xml:space="preserve"> 201</w:t>
+      </w:r>
+      <w:r>
+        <w:rPr>
+          <w:rStyle w:val="None"/>
+          <w:rFonts w:ascii="Cambria" w:cs="Cambria" w:hAnsi="Cambria" w:eastAsia="Cambria"/>
+          <w:sz w:val="23"/>
+          <w:szCs w:val="23"/>
+          <w:rtl w:val="0"/>
+          <w:lang w:val="en-US"/>
+        </w:rPr>
+        <w:t>8</w:t>
       </w:r>
       <w:r>
         <w:rPr>
@@ -1262,490 +1179,7 @@
           <w:rtl w:val="0"/>
           <w:lang w:val="en-US"/>
         </w:rPr>
-        <w:t xml:space="preserve"> Sept 2019</w:t>
-      </w:r>
-    </w:p>
-    <w:p>
-      <w:pPr>
-        <w:pStyle w:val="Body A"/>
-        <w:widowControl w:val="0"/>
-        <w:spacing w:line="288" w:lineRule="auto"/>
-        <w:ind w:left="360" w:firstLine="0"/>
-        <w:rPr>
-          <w:rStyle w:val="None"/>
-          <w:rFonts w:ascii="Cambria" w:cs="Cambria" w:hAnsi="Cambria" w:eastAsia="Cambria"/>
-          <w:b w:val="1"/>
-          <w:bCs w:val="1"/>
-          <w:i w:val="1"/>
-          <w:iCs w:val="1"/>
-          <w:outline w:val="0"/>
-          <w:color w:val="262626"/>
-          <w:sz w:val="23"/>
-          <w:szCs w:val="23"/>
-          <w:u w:color="262626"/>
-          <w14:textFill>
-            <w14:solidFill>
-              <w14:srgbClr w14:val="262626"/>
-            </w14:solidFill>
-          </w14:textFill>
-        </w:rPr>
-      </w:pPr>
-      <w:r>
-        <w:rPr>
-          <w:rStyle w:val="None"/>
-          <w:rFonts w:ascii="Cambria" w:cs="Cambria" w:hAnsi="Cambria" w:eastAsia="Cambria"/>
-          <w:b w:val="1"/>
-          <w:bCs w:val="1"/>
-          <w:i w:val="1"/>
-          <w:iCs w:val="1"/>
-          <w:sz w:val="23"/>
-          <w:szCs w:val="23"/>
-          <w:rtl w:val="0"/>
-          <w:lang w:val="en-US"/>
-        </w:rPr>
-        <w:t xml:space="preserve">[Card Tech Line of Business - Collections </w:t>
-      </w:r>
-      <w:r>
-        <w:rPr>
-          <w:rStyle w:val="None"/>
-          <w:rFonts w:ascii="Cambria" w:cs="Cambria" w:hAnsi="Cambria" w:eastAsia="Cambria"/>
-          <w:b w:val="1"/>
-          <w:bCs w:val="1"/>
-          <w:i w:val="1"/>
-          <w:iCs w:val="1"/>
-          <w:sz w:val="23"/>
-          <w:szCs w:val="23"/>
-          <w:rtl w:val="0"/>
-          <w:lang w:val="en-US"/>
-        </w:rPr>
-        <w:t>]</w:t>
-      </w:r>
-    </w:p>
-    <w:p>
-      <w:pPr>
-        <w:pStyle w:val="Body A"/>
-        <w:widowControl w:val="0"/>
-        <w:numPr>
-          <w:ilvl w:val="0"/>
-          <w:numId w:val="2"/>
-        </w:numPr>
-        <w:bidi w:val="0"/>
-        <w:spacing w:line="288" w:lineRule="auto"/>
-        <w:ind w:right="0"/>
-        <w:jc w:val="left"/>
-        <w:rPr>
-          <w:rFonts w:ascii="Cambria" w:cs="Cambria" w:hAnsi="Cambria" w:eastAsia="Cambria"/>
-          <w:sz w:val="23"/>
-          <w:szCs w:val="23"/>
-          <w:rtl w:val="0"/>
-          <w:lang w:val="en-US"/>
-        </w:rPr>
-      </w:pPr>
-      <w:r>
-        <w:rPr>
-          <w:rStyle w:val="None"/>
-          <w:rFonts w:ascii="Cambria" w:cs="Cambria" w:hAnsi="Cambria" w:eastAsia="Cambria"/>
-          <w:outline w:val="0"/>
-          <w:color w:val="262626"/>
-          <w:sz w:val="23"/>
-          <w:szCs w:val="23"/>
-          <w:u w:color="262626"/>
-          <w:rtl w:val="0"/>
-          <w:lang w:val="en-US"/>
-          <w14:textFill>
-            <w14:solidFill>
-              <w14:srgbClr w14:val="262626"/>
-            </w14:solidFill>
-          </w14:textFill>
-        </w:rPr>
-        <w:t>Snowflake ETL Pipelines</w:t>
-      </w:r>
-    </w:p>
-    <w:p>
-      <w:pPr>
-        <w:pStyle w:val="Body A"/>
-        <w:widowControl w:val="0"/>
-        <w:numPr>
-          <w:ilvl w:val="0"/>
-          <w:numId w:val="2"/>
-        </w:numPr>
-        <w:bidi w:val="0"/>
-        <w:spacing w:line="288" w:lineRule="auto"/>
-        <w:ind w:right="0"/>
-        <w:jc w:val="left"/>
-        <w:rPr>
-          <w:rFonts w:ascii="Cambria" w:cs="Cambria" w:hAnsi="Cambria" w:eastAsia="Cambria"/>
-          <w:sz w:val="23"/>
-          <w:szCs w:val="23"/>
-          <w:rtl w:val="0"/>
-          <w:lang w:val="en-US"/>
-        </w:rPr>
-      </w:pPr>
-      <w:r>
-        <w:rPr>
-          <w:rStyle w:val="None"/>
-          <w:rFonts w:ascii="Cambria" w:cs="Cambria" w:hAnsi="Cambria" w:eastAsia="Cambria"/>
-          <w:outline w:val="0"/>
-          <w:color w:val="262626"/>
-          <w:sz w:val="23"/>
-          <w:szCs w:val="23"/>
-          <w:u w:color="262626"/>
-          <w:rtl w:val="0"/>
-          <w:lang w:val="en-US"/>
-          <w14:textFill>
-            <w14:solidFill>
-              <w14:srgbClr w14:val="262626"/>
-            </w14:solidFill>
-          </w14:textFill>
-        </w:rPr>
-        <w:t>Collaboration between DE and DS, Multi-Arm Bandit Deep Learning Models</w:t>
-      </w:r>
-    </w:p>
-    <w:p>
-      <w:pPr>
-        <w:pStyle w:val="Body A"/>
-        <w:widowControl w:val="0"/>
-        <w:numPr>
-          <w:ilvl w:val="0"/>
-          <w:numId w:val="2"/>
-        </w:numPr>
-        <w:bidi w:val="0"/>
-        <w:spacing w:line="288" w:lineRule="auto"/>
-        <w:ind w:right="0"/>
-        <w:jc w:val="left"/>
-        <w:rPr>
-          <w:rFonts w:ascii="Cambria" w:cs="Cambria" w:hAnsi="Cambria" w:eastAsia="Cambria"/>
-          <w:sz w:val="23"/>
-          <w:szCs w:val="23"/>
-          <w:rtl w:val="0"/>
-          <w:lang w:val="en-US"/>
-        </w:rPr>
-      </w:pPr>
-      <w:r>
-        <w:rPr>
-          <w:rStyle w:val="None"/>
-          <w:rFonts w:ascii="Cambria" w:cs="Cambria" w:hAnsi="Cambria" w:eastAsia="Cambria"/>
-          <w:outline w:val="0"/>
-          <w:color w:val="262626"/>
-          <w:sz w:val="23"/>
-          <w:szCs w:val="23"/>
-          <w:u w:color="262626"/>
-          <w:rtl w:val="0"/>
-          <w:lang w:val="en-US"/>
-          <w14:textFill>
-            <w14:solidFill>
-              <w14:srgbClr w14:val="262626"/>
-            </w14:solidFill>
-          </w14:textFill>
-        </w:rPr>
-        <w:t>Kubernetes deployments</w:t>
-      </w:r>
-    </w:p>
-    <w:p>
-      <w:pPr>
-        <w:pStyle w:val="Body A"/>
-        <w:widowControl w:val="0"/>
-        <w:numPr>
-          <w:ilvl w:val="0"/>
-          <w:numId w:val="2"/>
-        </w:numPr>
-        <w:bidi w:val="0"/>
-        <w:spacing w:line="288" w:lineRule="auto"/>
-        <w:ind w:right="0"/>
-        <w:jc w:val="left"/>
-        <w:rPr>
-          <w:rFonts w:ascii="Cambria" w:cs="Cambria" w:hAnsi="Cambria" w:eastAsia="Cambria"/>
-          <w:sz w:val="23"/>
-          <w:szCs w:val="23"/>
-          <w:rtl w:val="0"/>
-          <w:lang w:val="en-US"/>
-        </w:rPr>
-      </w:pPr>
-      <w:r>
-        <w:rPr>
-          <w:rStyle w:val="None"/>
-          <w:rFonts w:ascii="Cambria" w:cs="Cambria" w:hAnsi="Cambria" w:eastAsia="Cambria"/>
-          <w:outline w:val="0"/>
-          <w:color w:val="262626"/>
-          <w:sz w:val="23"/>
-          <w:szCs w:val="23"/>
-          <w:u w:color="262626"/>
-          <w:rtl w:val="0"/>
-          <w:lang w:val="en-US"/>
-          <w14:textFill>
-            <w14:solidFill>
-              <w14:srgbClr w14:val="262626"/>
-            </w14:solidFill>
-          </w14:textFill>
-        </w:rPr>
-        <w:t>Jenkins CICD</w:t>
-      </w:r>
-    </w:p>
-    <w:p>
-      <w:pPr>
-        <w:pStyle w:val="Body A"/>
-        <w:widowControl w:val="0"/>
-        <w:numPr>
-          <w:ilvl w:val="0"/>
-          <w:numId w:val="2"/>
-        </w:numPr>
-        <w:bidi w:val="0"/>
-        <w:spacing w:line="288" w:lineRule="auto"/>
-        <w:ind w:right="0"/>
-        <w:jc w:val="left"/>
-        <w:rPr>
-          <w:rFonts w:ascii="Cambria" w:cs="Cambria" w:hAnsi="Cambria" w:eastAsia="Cambria"/>
-          <w:sz w:val="23"/>
-          <w:szCs w:val="23"/>
-          <w:rtl w:val="0"/>
-          <w:lang w:val="en-US"/>
-        </w:rPr>
-      </w:pPr>
-      <w:r>
-        <w:rPr>
-          <w:rStyle w:val="None"/>
-          <w:rFonts w:ascii="Cambria" w:cs="Cambria" w:hAnsi="Cambria" w:eastAsia="Cambria"/>
-          <w:outline w:val="0"/>
-          <w:color w:val="262626"/>
-          <w:sz w:val="23"/>
-          <w:szCs w:val="23"/>
-          <w:u w:color="262626"/>
-          <w:rtl w:val="0"/>
-          <w:lang w:val="en-US"/>
-          <w14:textFill>
-            <w14:solidFill>
-              <w14:srgbClr w14:val="262626"/>
-            </w14:solidFill>
-          </w14:textFill>
-        </w:rPr>
-        <w:t>Feature set development across diverse data sets spanning many LOBs</w:t>
-      </w:r>
-    </w:p>
-    <w:p>
-      <w:pPr>
-        <w:pStyle w:val="Body A"/>
-        <w:widowControl w:val="0"/>
-        <w:numPr>
-          <w:ilvl w:val="0"/>
-          <w:numId w:val="2"/>
-        </w:numPr>
-        <w:bidi w:val="0"/>
-        <w:spacing w:line="288" w:lineRule="auto"/>
-        <w:ind w:right="0"/>
-        <w:jc w:val="left"/>
-        <w:rPr>
-          <w:rFonts w:ascii="Cambria" w:cs="Cambria" w:hAnsi="Cambria" w:eastAsia="Cambria"/>
-          <w:sz w:val="23"/>
-          <w:szCs w:val="23"/>
-          <w:rtl w:val="0"/>
-          <w:lang w:val="en-US"/>
-        </w:rPr>
-      </w:pPr>
-      <w:r>
-        <w:rPr>
-          <w:rStyle w:val="None"/>
-          <w:rFonts w:ascii="Cambria" w:cs="Cambria" w:hAnsi="Cambria" w:eastAsia="Cambria"/>
-          <w:outline w:val="0"/>
-          <w:color w:val="262626"/>
-          <w:sz w:val="23"/>
-          <w:szCs w:val="23"/>
-          <w:u w:color="262626"/>
-          <w:rtl w:val="0"/>
-          <w:lang w:val="en-US"/>
-          <w14:textFill>
-            <w14:solidFill>
-              <w14:srgbClr w14:val="262626"/>
-            </w14:solidFill>
-          </w14:textFill>
-        </w:rPr>
-        <w:t>Card Tech stack: Snowflake, Kubernetes, Jenkins, Python</w:t>
-      </w:r>
-    </w:p>
-    <w:p>
-      <w:pPr>
-        <w:pStyle w:val="Body A"/>
-        <w:widowControl w:val="0"/>
-        <w:spacing w:line="288" w:lineRule="auto"/>
-        <w:rPr>
-          <w:rStyle w:val="None"/>
-          <w:rFonts w:ascii="Cambria" w:cs="Cambria" w:hAnsi="Cambria" w:eastAsia="Cambria"/>
-          <w:sz w:val="23"/>
-          <w:szCs w:val="23"/>
-          <w:lang w:val="de-DE"/>
-        </w:rPr>
-      </w:pPr>
-    </w:p>
-    <w:p>
-      <w:pPr>
-        <w:pStyle w:val="Body A"/>
-        <w:widowControl w:val="0"/>
-        <w:spacing w:line="288" w:lineRule="auto"/>
-        <w:ind w:left="360" w:firstLine="0"/>
-        <w:rPr>
-          <w:rStyle w:val="None"/>
-          <w:rFonts w:ascii="Cambria" w:cs="Cambria" w:hAnsi="Cambria" w:eastAsia="Cambria"/>
-          <w:sz w:val="23"/>
-          <w:szCs w:val="23"/>
-        </w:rPr>
-      </w:pPr>
-      <w:r>
-        <w:rPr>
-          <w:rStyle w:val="None"/>
-          <w:rFonts w:ascii="Cambria" w:cs="Cambria" w:hAnsi="Cambria" w:eastAsia="Cambria"/>
-          <w:b w:val="1"/>
-          <w:bCs w:val="1"/>
-          <w:outline w:val="0"/>
-          <w:color w:val="262626"/>
-          <w:sz w:val="23"/>
-          <w:szCs w:val="23"/>
-          <w:u w:color="262626"/>
-          <w:rtl w:val="0"/>
-          <w:lang w:val="en-US"/>
-          <w14:textFill>
-            <w14:solidFill>
-              <w14:srgbClr w14:val="262626"/>
-            </w14:solidFill>
-          </w14:textFill>
-        </w:rPr>
-        <w:t>Capital One</w:t>
-      </w:r>
-      <w:r>
-        <w:rPr>
-          <w:rStyle w:val="None"/>
-          <w:rFonts w:ascii="Cambria" w:cs="Cambria" w:hAnsi="Cambria" w:eastAsia="Cambria"/>
-          <w:b w:val="1"/>
-          <w:bCs w:val="1"/>
-          <w:outline w:val="0"/>
-          <w:color w:val="262626"/>
-          <w:sz w:val="23"/>
-          <w:szCs w:val="23"/>
-          <w:u w:color="262626"/>
-          <w:rtl w:val="0"/>
-          <w:lang w:val="en-US"/>
-          <w14:textFill>
-            <w14:solidFill>
-              <w14:srgbClr w14:val="262626"/>
-            </w14:solidFill>
-          </w14:textFill>
-        </w:rPr>
-        <w:t>, New York -</w:t>
-      </w:r>
-      <w:r>
-        <w:rPr>
-          <w:rStyle w:val="None"/>
-          <w:rFonts w:ascii="Cambria" w:cs="Cambria" w:hAnsi="Cambria" w:eastAsia="Cambria"/>
-          <w:b w:val="1"/>
-          <w:bCs w:val="1"/>
-          <w:outline w:val="0"/>
-          <w:color w:val="262626"/>
-          <w:sz w:val="23"/>
-          <w:szCs w:val="23"/>
-          <w:u w:color="262626"/>
-          <w:rtl w:val="0"/>
-          <w14:textFill>
-            <w14:solidFill>
-              <w14:srgbClr w14:val="262626"/>
-            </w14:solidFill>
-          </w14:textFill>
-        </w:rPr>
-        <w:t xml:space="preserve"> </w:t>
-      </w:r>
-      <w:r>
-        <w:rPr>
-          <w:rStyle w:val="None"/>
-          <w:rFonts w:ascii="Cambria" w:cs="Cambria" w:hAnsi="Cambria" w:eastAsia="Cambria"/>
-          <w:outline w:val="0"/>
-          <w:color w:val="262626"/>
-          <w:sz w:val="23"/>
-          <w:szCs w:val="23"/>
-          <w:u w:color="262626"/>
-          <w:rtl w:val="0"/>
-          <w:lang w:val="en-US"/>
-          <w14:textFill>
-            <w14:solidFill>
-              <w14:srgbClr w14:val="262626"/>
-            </w14:solidFill>
-          </w14:textFill>
-        </w:rPr>
-        <w:t xml:space="preserve">Principal </w:t>
-      </w:r>
-      <w:r>
-        <w:rPr>
-          <w:rStyle w:val="None"/>
-          <w:rFonts w:ascii="Cambria" w:cs="Cambria" w:hAnsi="Cambria" w:eastAsia="Cambria"/>
-          <w:sz w:val="23"/>
-          <w:szCs w:val="23"/>
-          <w:rtl w:val="0"/>
-          <w:lang w:val="en-US"/>
-        </w:rPr>
-        <w:t>Data Engineer</w:t>
-        <w:tab/>
-        <w:tab/>
-      </w:r>
-      <w:r>
-        <w:rPr>
-          <w:rStyle w:val="None"/>
-          <w:rFonts w:ascii="Cambria" w:cs="Cambria" w:hAnsi="Cambria" w:eastAsia="Cambria"/>
-          <w:sz w:val="23"/>
-          <w:szCs w:val="23"/>
-          <w:rtl w:val="0"/>
-          <w:lang w:val="en-US"/>
-        </w:rPr>
-        <w:t xml:space="preserve">                                    </w:t>
-        <w:tab/>
-      </w:r>
-      <w:r>
-        <w:rPr>
-          <w:rStyle w:val="None"/>
-          <w:rFonts w:ascii="Cambria" w:cs="Cambria" w:hAnsi="Cambria" w:eastAsia="Cambria"/>
-          <w:sz w:val="23"/>
-          <w:szCs w:val="23"/>
-          <w:rtl w:val="0"/>
-          <w:lang w:val="en-US"/>
-        </w:rPr>
-        <w:t>June</w:t>
-      </w:r>
-      <w:r>
-        <w:rPr>
-          <w:rStyle w:val="None"/>
-          <w:rFonts w:ascii="Cambria" w:cs="Cambria" w:hAnsi="Cambria" w:eastAsia="Cambria"/>
-          <w:sz w:val="23"/>
-          <w:szCs w:val="23"/>
-          <w:rtl w:val="0"/>
-        </w:rPr>
-        <w:t xml:space="preserve"> 201</w:t>
-      </w:r>
-      <w:r>
-        <w:rPr>
-          <w:rStyle w:val="None"/>
-          <w:rFonts w:ascii="Cambria" w:cs="Cambria" w:hAnsi="Cambria" w:eastAsia="Cambria"/>
-          <w:sz w:val="23"/>
-          <w:szCs w:val="23"/>
-          <w:rtl w:val="0"/>
-          <w:lang w:val="en-US"/>
-        </w:rPr>
-        <w:t>8</w:t>
-      </w:r>
-      <w:r>
-        <w:rPr>
-          <w:rStyle w:val="None"/>
-          <w:rFonts w:ascii="Cambria" w:cs="Cambria" w:hAnsi="Cambria" w:eastAsia="Cambria"/>
-          <w:sz w:val="23"/>
-          <w:szCs w:val="23"/>
-          <w:rtl w:val="0"/>
-        </w:rPr>
-        <w:t xml:space="preserve"> –</w:t>
-      </w:r>
-      <w:r>
-        <w:rPr>
-          <w:rStyle w:val="None"/>
-          <w:rFonts w:ascii="Cambria" w:cs="Cambria" w:hAnsi="Cambria" w:eastAsia="Cambria"/>
-          <w:sz w:val="23"/>
-          <w:szCs w:val="23"/>
-          <w:rtl w:val="0"/>
-          <w:lang w:val="en-US"/>
-        </w:rPr>
-        <w:t xml:space="preserve"> March 2019</w:t>
+        <w:t xml:space="preserve"> Mar. 2019</w:t>
       </w:r>
     </w:p>
     <w:p>
@@ -3580,24 +3014,19 @@
         <w:pStyle w:val="Body A"/>
         <w:widowControl w:val="0"/>
         <w:spacing w:line="288" w:lineRule="auto"/>
-        <w:rPr>
-          <w:rStyle w:val="None"/>
-          <w:rFonts w:ascii="Cambria" w:cs="Cambria" w:hAnsi="Cambria" w:eastAsia="Cambria"/>
-          <w:sz w:val="23"/>
-          <w:szCs w:val="23"/>
-        </w:rPr>
-      </w:pPr>
-    </w:p>
-    <w:p>
-      <w:pPr>
-        <w:pStyle w:val="Body A"/>
-        <w:widowControl w:val="0"/>
-        <w:spacing w:line="288" w:lineRule="auto"/>
-      </w:pPr>
-    </w:p>
-    <w:p>
-      <w:pPr>
-        <w:pStyle w:val="Body A"/>
+        <w:ind w:left="360" w:firstLine="0"/>
+        <w:rPr>
+          <w:rStyle w:val="None"/>
+          <w:rFonts w:ascii="Cambria" w:cs="Cambria" w:hAnsi="Cambria" w:eastAsia="Cambria"/>
+          <w:sz w:val="23"/>
+          <w:szCs w:val="23"/>
+        </w:rPr>
+      </w:pPr>
+    </w:p>
+    <w:p>
+      <w:pPr>
+        <w:pStyle w:val="Body A"/>
+        <w:widowControl w:val="0"/>
         <w:spacing w:line="288" w:lineRule="auto"/>
         <w:ind w:left="360" w:firstLine="0"/>
         <w:rPr>
@@ -3605,15 +3034,14 @@
           <w:rFonts w:ascii="Cambria" w:cs="Cambria" w:hAnsi="Cambria" w:eastAsia="Cambria"/>
           <w:sz w:val="23"/>
           <w:szCs w:val="23"/>
-          <w:lang w:val="en-US"/>
-        </w:rPr>
-      </w:pPr>
-    </w:p>
-    <w:p>
-      <w:pPr>
-        <w:pStyle w:val="Body A"/>
+        </w:rPr>
+      </w:pPr>
+    </w:p>
+    <w:p>
+      <w:pPr>
+        <w:pStyle w:val="Body A"/>
+        <w:widowControl w:val="0"/>
         <w:spacing w:line="288" w:lineRule="auto"/>
-        <w:ind w:left="360" w:firstLine="0"/>
         <w:rPr>
           <w:rStyle w:val="None"/>
           <w:outline w:val="0"/>
@@ -3626,19 +3054,62 @@
           </w14:textFill>
         </w:rPr>
       </w:pPr>
-    </w:p>
-    <w:p>
-      <w:pPr>
-        <w:pStyle w:val="Body A"/>
-        <w:widowControl w:val="0"/>
-        <w:jc w:val="center"/>
+      <w:r>
+        <w:rPr>
+          <w:rStyle w:val="None"/>
+          <w:outline w:val="0"/>
+          <w:color w:val="000000"/>
+          <w:u w:color="000000"/>
+          <w:rtl w:val="0"/>
+          <w:lang w:val="en-US"/>
+          <w14:textFill>
+            <w14:solidFill>
+              <w14:srgbClr w14:val="000000"/>
+            </w14:solidFill>
+          </w14:textFill>
+        </w:rPr>
+        <w:t>SIDE PROJECTS</w:t>
+      </w:r>
+    </w:p>
+    <w:p>
+      <w:pPr>
+        <w:pStyle w:val="Body A"/>
+        <w:widowControl w:val="0"/>
+        <w:spacing w:line="288" w:lineRule="auto"/>
+        <w:rPr>
+          <w:rStyle w:val="None"/>
+          <w:outline w:val="0"/>
+          <w:color w:val="000000"/>
+          <w:u w:color="000000"/>
+          <w14:textFill>
+            <w14:solidFill>
+              <w14:srgbClr w14:val="000000"/>
+            </w14:solidFill>
+          </w14:textFill>
+        </w:rPr>
+      </w:pPr>
+    </w:p>
+    <w:p>
+      <w:pPr>
+        <w:pStyle w:val="Body A"/>
+        <w:widowControl w:val="0"/>
+        <w:spacing w:line="288" w:lineRule="auto"/>
+        <w:ind w:left="360" w:firstLine="0"/>
         <w:rPr>
           <w:rStyle w:val="None"/>
           <w:rFonts w:ascii="Cambria" w:cs="Cambria" w:hAnsi="Cambria" w:eastAsia="Cambria"/>
           <w:b w:val="1"/>
           <w:bCs w:val="1"/>
-          <w:sz w:val="28"/>
-          <w:szCs w:val="28"/>
+          <w:outline w:val="0"/>
+          <w:color w:val="262626"/>
+          <w:sz w:val="23"/>
+          <w:szCs w:val="23"/>
+          <w:u w:color="262626"/>
+          <w14:textFill>
+            <w14:solidFill>
+              <w14:srgbClr w14:val="262626"/>
+            </w14:solidFill>
+          </w14:textFill>
         </w:rPr>
       </w:pPr>
       <w:r>
@@ -3647,26 +3118,335 @@
           <w:rFonts w:ascii="Cambria" w:cs="Cambria" w:hAnsi="Cambria" w:eastAsia="Cambria"/>
           <w:b w:val="1"/>
           <w:bCs w:val="1"/>
-          <w:sz w:val="28"/>
-          <w:szCs w:val="28"/>
-          <w:rtl w:val="0"/>
-          <w:lang w:val="de-DE"/>
-        </w:rPr>
-        <w:t>DENE L. FARRELL</w:t>
-      </w:r>
-    </w:p>
-    <w:p>
-      <w:pPr>
-        <w:pStyle w:val="Body A"/>
-        <w:widowControl w:val="0"/>
-        <w:rPr>
+          <w:outline w:val="0"/>
+          <w:color w:val="262626"/>
+          <w:sz w:val="23"/>
+          <w:szCs w:val="23"/>
+          <w:u w:color="262626"/>
+          <w:rtl w:val="0"/>
+          <w:lang w:val="en-US"/>
+          <w14:textFill>
+            <w14:solidFill>
+              <w14:srgbClr w14:val="262626"/>
+            </w14:solidFill>
+          </w14:textFill>
+        </w:rPr>
+        <w:t>Gifthorse Inc</w:t>
+      </w:r>
+      <w:r>
+        <w:rPr>
+          <w:rStyle w:val="None"/>
           <w:rFonts w:ascii="Cambria" w:cs="Cambria" w:hAnsi="Cambria" w:eastAsia="Cambria"/>
           <w:b w:val="1"/>
           <w:bCs w:val="1"/>
-          <w:sz w:val="28"/>
-          <w:szCs w:val="28"/>
-        </w:rPr>
-      </w:pPr>
+          <w:outline w:val="0"/>
+          <w:color w:val="262626"/>
+          <w:sz w:val="23"/>
+          <w:szCs w:val="23"/>
+          <w:u w:color="262626"/>
+          <w:rtl w:val="0"/>
+          <w:lang w:val="en-US"/>
+          <w14:textFill>
+            <w14:solidFill>
+              <w14:srgbClr w14:val="262626"/>
+            </w14:solidFill>
+          </w14:textFill>
+        </w:rPr>
+        <w:t>, New York -</w:t>
+      </w:r>
+      <w:r>
+        <w:rPr>
+          <w:rStyle w:val="None"/>
+          <w:rFonts w:ascii="Cambria" w:cs="Cambria" w:hAnsi="Cambria" w:eastAsia="Cambria"/>
+          <w:b w:val="1"/>
+          <w:bCs w:val="1"/>
+          <w:outline w:val="0"/>
+          <w:color w:val="262626"/>
+          <w:sz w:val="23"/>
+          <w:szCs w:val="23"/>
+          <w:u w:color="262626"/>
+          <w:rtl w:val="0"/>
+          <w14:textFill>
+            <w14:solidFill>
+              <w14:srgbClr w14:val="262626"/>
+            </w14:solidFill>
+          </w14:textFill>
+        </w:rPr>
+        <w:t xml:space="preserve"> </w:t>
+      </w:r>
+      <w:r>
+        <w:rPr>
+          <w:rStyle w:val="None"/>
+          <w:rFonts w:ascii="Cambria" w:cs="Cambria" w:hAnsi="Cambria" w:eastAsia="Cambria"/>
+          <w:outline w:val="0"/>
+          <w:color w:val="262626"/>
+          <w:sz w:val="23"/>
+          <w:szCs w:val="23"/>
+          <w:u w:color="262626"/>
+          <w:rtl w:val="0"/>
+          <w:lang w:val="en-US"/>
+          <w14:textFill>
+            <w14:solidFill>
+              <w14:srgbClr w14:val="262626"/>
+            </w14:solidFill>
+          </w14:textFill>
+        </w:rPr>
+        <w:t>Founder and Developer</w:t>
+      </w:r>
+      <w:r>
+        <w:rPr>
+          <w:rStyle w:val="None"/>
+          <w:rFonts w:ascii="Cambria" w:cs="Cambria" w:hAnsi="Cambria" w:eastAsia="Cambria"/>
+          <w:sz w:val="23"/>
+          <w:szCs w:val="23"/>
+          <w:lang w:val="en-US"/>
+        </w:rPr>
+        <w:tab/>
+      </w:r>
+      <w:r>
+        <w:rPr>
+          <w:rStyle w:val="None"/>
+          <w:rFonts w:ascii="Cambria" w:cs="Cambria" w:hAnsi="Cambria" w:eastAsia="Cambria"/>
+          <w:sz w:val="23"/>
+          <w:szCs w:val="23"/>
+          <w:rtl w:val="0"/>
+          <w:lang w:val="en-US"/>
+        </w:rPr>
+        <w:t xml:space="preserve">                                    </w:t>
+        <w:tab/>
+      </w:r>
+      <w:r>
+        <w:rPr>
+          <w:rStyle w:val="None"/>
+          <w:rFonts w:ascii="Cambria" w:cs="Cambria" w:hAnsi="Cambria" w:eastAsia="Cambria"/>
+          <w:sz w:val="23"/>
+          <w:szCs w:val="23"/>
+          <w:rtl w:val="0"/>
+          <w:lang w:val="en-US"/>
+        </w:rPr>
+        <w:t>June 2018</w:t>
+      </w:r>
+      <w:r>
+        <w:rPr>
+          <w:rStyle w:val="None"/>
+          <w:rFonts w:ascii="Cambria" w:cs="Cambria" w:hAnsi="Cambria" w:eastAsia="Cambria"/>
+          <w:sz w:val="23"/>
+          <w:szCs w:val="23"/>
+          <w:rtl w:val="0"/>
+        </w:rPr>
+        <w:t xml:space="preserve"> –</w:t>
+      </w:r>
+      <w:r>
+        <w:rPr>
+          <w:rStyle w:val="None"/>
+          <w:rFonts w:ascii="Cambria" w:cs="Cambria" w:hAnsi="Cambria" w:eastAsia="Cambria"/>
+          <w:sz w:val="23"/>
+          <w:szCs w:val="23"/>
+          <w:rtl w:val="0"/>
+          <w:lang w:val="en-US"/>
+        </w:rPr>
+        <w:t xml:space="preserve"> Present</w:t>
+      </w:r>
+    </w:p>
+    <w:p>
+      <w:pPr>
+        <w:pStyle w:val="Body A"/>
+        <w:widowControl w:val="0"/>
+        <w:numPr>
+          <w:ilvl w:val="0"/>
+          <w:numId w:val="2"/>
+        </w:numPr>
+        <w:bidi w:val="0"/>
+        <w:spacing w:line="288" w:lineRule="auto"/>
+        <w:ind w:right="0"/>
+        <w:jc w:val="left"/>
+        <w:rPr>
+          <w:rFonts w:ascii="Cambria" w:cs="Cambria" w:hAnsi="Cambria" w:eastAsia="Cambria"/>
+          <w:sz w:val="23"/>
+          <w:szCs w:val="23"/>
+          <w:rtl w:val="0"/>
+          <w:lang w:val="en-US"/>
+        </w:rPr>
+      </w:pPr>
+      <w:r>
+        <w:rPr>
+          <w:rStyle w:val="None"/>
+          <w:rFonts w:ascii="Cambria" w:cs="Cambria" w:hAnsi="Cambria" w:eastAsia="Cambria"/>
+          <w:outline w:val="0"/>
+          <w:color w:val="262626"/>
+          <w:sz w:val="23"/>
+          <w:szCs w:val="23"/>
+          <w:u w:color="262626"/>
+          <w:rtl w:val="0"/>
+          <w:lang w:val="en-US"/>
+          <w14:textFill>
+            <w14:solidFill>
+              <w14:srgbClr w14:val="262626"/>
+            </w14:solidFill>
+          </w14:textFill>
+        </w:rPr>
+        <w:t>gifthorse.shop</w:t>
+      </w:r>
+      <w:r>
+        <w:rPr>
+          <w:rStyle w:val="None"/>
+          <w:rFonts w:ascii="Cambria" w:cs="Cambria" w:hAnsi="Cambria" w:eastAsia="Cambria" w:hint="default"/>
+          <w:b w:val="1"/>
+          <w:bCs w:val="1"/>
+          <w:outline w:val="0"/>
+          <w:color w:val="262626"/>
+          <w:sz w:val="23"/>
+          <w:szCs w:val="23"/>
+          <w:u w:color="262626"/>
+          <w:rtl w:val="0"/>
+          <w:lang w:val="en-US"/>
+          <w14:textFill>
+            <w14:solidFill>
+              <w14:srgbClr w14:val="262626"/>
+            </w14:solidFill>
+          </w14:textFill>
+        </w:rPr>
+        <w:t xml:space="preserve"> — </w:t>
+      </w:r>
+      <w:r>
+        <w:rPr>
+          <w:rStyle w:val="None"/>
+          <w:rFonts w:ascii="Cambria" w:cs="Cambria" w:hAnsi="Cambria" w:eastAsia="Cambria"/>
+          <w:outline w:val="0"/>
+          <w:color w:val="262626"/>
+          <w:sz w:val="23"/>
+          <w:szCs w:val="23"/>
+          <w:u w:color="262626"/>
+          <w:rtl w:val="0"/>
+          <w:lang w:val="en-US"/>
+          <w14:textFill>
+            <w14:solidFill>
+              <w14:srgbClr w14:val="262626"/>
+            </w14:solidFill>
+          </w14:textFill>
+        </w:rPr>
+        <w:t>a fun and easy gift recommender service</w:t>
+      </w:r>
+    </w:p>
+    <w:p>
+      <w:pPr>
+        <w:pStyle w:val="Body A"/>
+        <w:widowControl w:val="0"/>
+        <w:numPr>
+          <w:ilvl w:val="0"/>
+          <w:numId w:val="2"/>
+        </w:numPr>
+        <w:bidi w:val="0"/>
+        <w:spacing w:line="288" w:lineRule="auto"/>
+        <w:ind w:right="0"/>
+        <w:jc w:val="left"/>
+        <w:rPr>
+          <w:rFonts w:ascii="Cambria" w:cs="Cambria" w:hAnsi="Cambria" w:eastAsia="Cambria"/>
+          <w:sz w:val="23"/>
+          <w:szCs w:val="23"/>
+          <w:rtl w:val="0"/>
+          <w:lang w:val="en-US"/>
+        </w:rPr>
+      </w:pPr>
+      <w:r>
+        <w:rPr>
+          <w:rStyle w:val="None"/>
+          <w:rFonts w:ascii="Cambria" w:cs="Cambria" w:hAnsi="Cambria" w:eastAsia="Cambria"/>
+          <w:outline w:val="0"/>
+          <w:color w:val="262626"/>
+          <w:sz w:val="23"/>
+          <w:szCs w:val="23"/>
+          <w:u w:color="262626"/>
+          <w:rtl w:val="0"/>
+          <w:lang w:val="en-US"/>
+          <w14:textFill>
+            <w14:solidFill>
+              <w14:srgbClr w14:val="262626"/>
+            </w14:solidFill>
+          </w14:textFill>
+        </w:rPr>
+        <w:t>Django Web Backend, React Frontend, Scala Data Engineering and ML Backend</w:t>
+      </w:r>
+    </w:p>
+    <w:p>
+      <w:pPr>
+        <w:pStyle w:val="Body A"/>
+        <w:widowControl w:val="0"/>
+        <w:numPr>
+          <w:ilvl w:val="0"/>
+          <w:numId w:val="2"/>
+        </w:numPr>
+        <w:bidi w:val="0"/>
+        <w:spacing w:line="288" w:lineRule="auto"/>
+        <w:ind w:right="0"/>
+        <w:jc w:val="left"/>
+        <w:rPr>
+          <w:rFonts w:ascii="Cambria" w:cs="Cambria" w:hAnsi="Cambria" w:eastAsia="Cambria"/>
+          <w:sz w:val="23"/>
+          <w:szCs w:val="23"/>
+          <w:rtl w:val="0"/>
+          <w:lang w:val="en-US"/>
+        </w:rPr>
+      </w:pPr>
+      <w:r>
+        <w:rPr>
+          <w:rStyle w:val="None"/>
+          <w:rFonts w:ascii="Cambria" w:cs="Cambria" w:hAnsi="Cambria" w:eastAsia="Cambria"/>
+          <w:outline w:val="0"/>
+          <w:color w:val="262626"/>
+          <w:sz w:val="23"/>
+          <w:szCs w:val="23"/>
+          <w:u w:color="262626"/>
+          <w:rtl w:val="0"/>
+          <w:lang w:val="en-US"/>
+          <w14:textFill>
+            <w14:solidFill>
+              <w14:srgbClr w14:val="262626"/>
+            </w14:solidFill>
+          </w14:textFill>
+        </w:rPr>
+        <w:t>Deployed to AWS on a simple tech stack (Route53, ELB, EC2 + Docker)</w:t>
+      </w:r>
+    </w:p>
+    <w:p>
+      <w:pPr>
+        <w:pStyle w:val="Body A"/>
+        <w:widowControl w:val="0"/>
+        <w:numPr>
+          <w:ilvl w:val="0"/>
+          <w:numId w:val="2"/>
+        </w:numPr>
+        <w:bidi w:val="0"/>
+        <w:spacing w:line="288" w:lineRule="auto"/>
+        <w:ind w:right="0"/>
+        <w:jc w:val="left"/>
+        <w:rPr>
+          <w:rFonts w:ascii="Cambria" w:cs="Cambria" w:hAnsi="Cambria" w:eastAsia="Cambria"/>
+          <w:sz w:val="23"/>
+          <w:szCs w:val="23"/>
+          <w:rtl w:val="0"/>
+          <w:lang w:val="en-US"/>
+        </w:rPr>
+      </w:pPr>
+      <w:r>
+        <w:rPr>
+          <w:rStyle w:val="None"/>
+          <w:rFonts w:ascii="Cambria" w:cs="Cambria" w:hAnsi="Cambria" w:eastAsia="Cambria"/>
+          <w:outline w:val="0"/>
+          <w:color w:val="262626"/>
+          <w:sz w:val="23"/>
+          <w:szCs w:val="23"/>
+          <w:u w:color="262626"/>
+          <w:rtl w:val="0"/>
+          <w:lang w:val="en-US"/>
+          <w14:textFill>
+            <w14:solidFill>
+              <w14:srgbClr w14:val="262626"/>
+            </w14:solidFill>
+          </w14:textFill>
+        </w:rPr>
+        <w:t>Services implemented product parsing and updating, basic frontend functionality, basic recommendation functionalities</w:t>
+      </w:r>
     </w:p>
     <w:p>
       <w:pPr>
